--- a/Lab_Logbook/LABlogbook_week4.docx
+++ b/Lab_Logbook/LABlogbook_week4.docx
@@ -768,6 +768,14 @@
         </w:rPr>
         <w:t>Lab 3</w:t>
       </w:r>
+      <w:r>
+        <w:rPr>
+          <w:sz w:val="44"/>
+          <w:szCs w:val="44"/>
+          <w:u w:val="single"/>
+        </w:rPr>
+        <w:t>(05 February 2026)</w:t>
+      </w:r>
     </w:p>
     <w:p>
       <w:pPr>
@@ -1058,6 +1066,14 @@
           <w:u w:val="single"/>
         </w:rPr>
         <w:t>Lab 4</w:t>
+      </w:r>
+      <w:r>
+        <w:rPr>
+          <w:sz w:val="44"/>
+          <w:szCs w:val="44"/>
+          <w:u w:val="single"/>
+        </w:rPr>
+        <w:t>(12 February 2026)</w:t>
       </w:r>
     </w:p>
     <w:p>
